--- a/SQL_Assignment/Assignment_13.docx
+++ b/SQL_Assignment/Assignment_13.docx
@@ -3,62 +3,153 @@
 <w:document xmlns:wpc="http://schemas.microsoft.com/office/word/2010/wordprocessingCanvas" xmlns:cx="http://schemas.microsoft.com/office/drawing/2014/chartex" xmlns:cx1="http://schemas.microsoft.com/office/drawing/2015/9/8/chartex" xmlns:cx2="http://schemas.microsoft.com/office/drawing/2015/10/21/chartex" xmlns:cx3="http://schemas.microsoft.com/office/drawing/2016/5/9/chartex" xmlns:cx4="http://schemas.microsoft.com/office/drawing/2016/5/10/chartex" xmlns:cx5="http://schemas.microsoft.com/office/drawing/2016/5/11/chartex" xmlns:cx6="http://schemas.microsoft.com/office/drawing/2016/5/12/chartex" xmlns:cx7="http://schemas.microsoft.com/office/drawing/2016/5/13/chartex" xmlns:cx8="http://schemas.microsoft.com/office/drawing/2016/5/14/chartex" xmlns:mc="http://schemas.openxmlformats.org/markup-compatibility/2006" xmlns:aink="http://schemas.microsoft.com/office/drawing/2016/ink" xmlns:am3d="http://schemas.microsoft.com/office/drawing/2017/model3d" xmlns:o="urn:schemas-microsoft-com:office:office" xmlns:oel="http://schemas.microsoft.com/office/2019/extlst" xmlns:r="http://schemas.openxmlformats.org/officeDocument/2006/relationships" xmlns:m="http://schemas.openxmlformats.org/officeDocument/2006/math" xmlns:v="urn:schemas-microsoft-com:vml" xmlns:wp14="http://schemas.microsoft.com/office/word/2010/wordprocessingDrawing" xmlns:wp="http://schemas.openxmlformats.org/drawingml/2006/wordprocessingDrawing" xmlns:w10="urn:schemas-microsoft-com:office:word" xmlns:w="http://schemas.openxmlformats.org/wordprocessingml/2006/main" xmlns:w14="http://schemas.microsoft.com/office/word/2010/wordml" xmlns:w15="http://schemas.microsoft.com/office/word/2012/wordml" xmlns:w16cex="http://schemas.microsoft.com/office/word/2018/wordml/cex" xmlns:w16cid="http://schemas.microsoft.com/office/word/2016/wordml/cid" xmlns:w16="http://schemas.microsoft.com/office/word/2018/wordml" xmlns:w16du="http://schemas.microsoft.com/office/word/2023/wordml/word16du" xmlns:w16sdtdh="http://schemas.microsoft.com/office/word/2020/wordml/sdtdatahash" xmlns:w16sdtfl="http://schemas.microsoft.com/office/word/2024/wordml/sdtformatlock" xmlns:w16se="http://schemas.microsoft.com/office/word/2015/wordml/symex" xmlns:wpg="http://schemas.microsoft.com/office/word/2010/wordprocessingGroup" xmlns:wpi="http://schemas.microsoft.com/office/word/2010/wordprocessingInk" xmlns:wne="http://schemas.microsoft.com/office/word/2006/wordml" xmlns:wps="http://schemas.microsoft.com/office/word/2010/wordprocessingShape" mc:Ignorable="w14 w15 w16se w16cid w16 w16cex w16sdtdh w16sdtfl w16du wp14">
   <w:body>
     <w:p>
-      <w:r>
+      <w:pPr>
+        <w:rPr>
+          <w:sz w:val="18"/>
+          <w:szCs w:val="18"/>
+        </w:rPr>
+      </w:pPr>
+      <w:r>
+        <w:rPr>
+          <w:sz w:val="18"/>
+          <w:szCs w:val="18"/>
+        </w:rPr>
         <w:t>Name – Vikas Srivastava</w:t>
       </w:r>
     </w:p>
     <w:p>
-      <w:r>
-        <w:t>Topic – Git/</w:t>
-      </w:r>
-      <w:proofErr w:type="spellStart"/>
-      <w:r>
-        <w:t>Github</w:t>
-      </w:r>
-      <w:proofErr w:type="spellEnd"/>
-      <w:r>
-        <w:t xml:space="preserve"> Assignment 1</w:t>
-      </w:r>
-    </w:p>
-    <w:p>
-      <w:r>
-        <w:t xml:space="preserve">Batch </w:t>
-      </w:r>
-      <w:proofErr w:type="gramStart"/>
-      <w:r>
-        <w:t>-  DATACOM</w:t>
-      </w:r>
-      <w:proofErr w:type="gramEnd"/>
-      <w:r>
-        <w:t>+5G Dev</w:t>
-      </w:r>
-    </w:p>
-    <w:p>
-      <w:r>
+      <w:pPr>
+        <w:rPr>
+          <w:sz w:val="18"/>
+          <w:szCs w:val="18"/>
+        </w:rPr>
+      </w:pPr>
+      <w:r>
+        <w:rPr>
+          <w:sz w:val="18"/>
+          <w:szCs w:val="18"/>
+        </w:rPr>
+        <w:t xml:space="preserve">Topic – </w:t>
+      </w:r>
+      <w:r>
+        <w:rPr>
+          <w:sz w:val="18"/>
+          <w:szCs w:val="18"/>
+        </w:rPr>
+        <w:t>SQL</w:t>
+      </w:r>
+      <w:r>
+        <w:rPr>
+          <w:sz w:val="18"/>
+          <w:szCs w:val="18"/>
+        </w:rPr>
+        <w:t xml:space="preserve"> Assignment </w:t>
+      </w:r>
+      <w:r>
+        <w:rPr>
+          <w:sz w:val="18"/>
+          <w:szCs w:val="18"/>
+        </w:rPr>
+        <w:t xml:space="preserve">: </w:t>
+      </w:r>
+      <w:r>
+        <w:rPr>
+          <w:sz w:val="18"/>
+          <w:szCs w:val="18"/>
+        </w:rPr>
+        <w:t>13</w:t>
+      </w:r>
+    </w:p>
+    <w:p>
+      <w:pPr>
+        <w:rPr>
+          <w:sz w:val="18"/>
+          <w:szCs w:val="18"/>
+        </w:rPr>
+      </w:pPr>
+      <w:r>
+        <w:rPr>
+          <w:sz w:val="18"/>
+          <w:szCs w:val="18"/>
+        </w:rPr>
+        <w:t>Batch -  DATACOM+5G Dev</w:t>
+      </w:r>
+    </w:p>
+    <w:p>
+      <w:pPr>
+        <w:rPr>
+          <w:sz w:val="18"/>
+          <w:szCs w:val="18"/>
+        </w:rPr>
+      </w:pPr>
+      <w:r>
+        <w:rPr>
+          <w:sz w:val="18"/>
+          <w:szCs w:val="18"/>
+        </w:rPr>
         <w:t>Batch Id - 25SUB4505</w:t>
       </w:r>
     </w:p>
     <w:p>
-      <w:r>
+      <w:pPr>
+        <w:rPr>
+          <w:sz w:val="18"/>
+          <w:szCs w:val="18"/>
+        </w:rPr>
+      </w:pPr>
+      <w:r>
+        <w:rPr>
+          <w:sz w:val="18"/>
+          <w:szCs w:val="18"/>
+        </w:rPr>
         <w:t>User Id – 55984</w:t>
       </w:r>
     </w:p>
     <w:p>
-      <w:r>
+      <w:pPr>
+        <w:rPr>
+          <w:sz w:val="18"/>
+          <w:szCs w:val="18"/>
+        </w:rPr>
+      </w:pPr>
+      <w:r>
+        <w:rPr>
+          <w:sz w:val="18"/>
+          <w:szCs w:val="18"/>
+        </w:rPr>
         <w:t xml:space="preserve">Email Id – </w:t>
       </w:r>
       <w:hyperlink r:id="rId5" w:history="1">
         <w:r>
           <w:rPr>
             <w:rStyle w:val="Hyperlink"/>
+            <w:sz w:val="18"/>
+            <w:szCs w:val="18"/>
           </w:rPr>
           <w:t>vikas200027@gmail.com</w:t>
         </w:r>
       </w:hyperlink>
     </w:p>
     <w:p>
-      <w:r>
+      <w:pPr>
+        <w:rPr>
+          <w:sz w:val="18"/>
+          <w:szCs w:val="18"/>
+        </w:rPr>
+      </w:pPr>
+      <w:r>
+        <w:rPr>
+          <w:sz w:val="18"/>
+          <w:szCs w:val="18"/>
+        </w:rPr>
         <w:t>--------------------------------------------------------------------------------------------------------------------------</w:t>
+      </w:r>
+      <w:r>
+        <w:rPr>
+          <w:sz w:val="18"/>
+          <w:szCs w:val="18"/>
+        </w:rPr>
+        <w:t>-------------------------------------</w:t>
       </w:r>
     </w:p>
     <w:p>
@@ -88,9 +179,23 @@
           <w:sz w:val="18"/>
           <w:szCs w:val="18"/>
         </w:rPr>
-        <w:t xml:space="preserve"> </w:t>
-      </w:r>
-      <w:proofErr w:type="gramStart"/>
+        <w:t xml:space="preserve"> 13</w:t>
+      </w:r>
+      <w:r>
+        <w:rPr>
+          <w:sz w:val="18"/>
+          <w:szCs w:val="18"/>
+        </w:rPr>
+        <w:t xml:space="preserve"> : Draft a brief report on the use of transaction logs for data recovery and create a hypothetical scenario where a transaction log is instrumental in data recovery after an unexpected shutdown.</w:t>
+      </w:r>
+    </w:p>
+    <w:p>
+      <w:pPr>
+        <w:rPr>
+          <w:sz w:val="18"/>
+          <w:szCs w:val="18"/>
+        </w:rPr>
+      </w:pPr>
       <w:r>
         <w:rPr>
           <w:b/>
@@ -100,7 +205,100 @@
           <w:sz w:val="18"/>
           <w:szCs w:val="18"/>
         </w:rPr>
-        <w:t>13</w:t>
+        <w:t>Solution</w:t>
+      </w:r>
+      <w:r>
+        <w:rPr>
+          <w:sz w:val="18"/>
+          <w:szCs w:val="18"/>
+        </w:rPr>
+        <w:t xml:space="preserve"> : </w:t>
+      </w:r>
+      <w:r>
+        <w:rPr>
+          <w:sz w:val="18"/>
+          <w:szCs w:val="18"/>
+        </w:rPr>
+        <w:t xml:space="preserve">Transaction logs are critical components in database management systems (DBMS) for ensuring </w:t>
+      </w:r>
+      <w:r>
+        <w:rPr>
+          <w:b/>
+          <w:bCs/>
+          <w:sz w:val="18"/>
+          <w:szCs w:val="18"/>
+        </w:rPr>
+        <w:t>data consistency</w:t>
+      </w:r>
+      <w:r>
+        <w:rPr>
+          <w:sz w:val="18"/>
+          <w:szCs w:val="18"/>
+        </w:rPr>
+        <w:t xml:space="preserve">, </w:t>
+      </w:r>
+      <w:r>
+        <w:rPr>
+          <w:b/>
+          <w:bCs/>
+          <w:sz w:val="18"/>
+          <w:szCs w:val="18"/>
+        </w:rPr>
+        <w:t>reliability</w:t>
+      </w:r>
+      <w:r>
+        <w:rPr>
+          <w:sz w:val="18"/>
+          <w:szCs w:val="18"/>
+        </w:rPr>
+        <w:t xml:space="preserve">, and </w:t>
+      </w:r>
+      <w:r>
+        <w:rPr>
+          <w:b/>
+          <w:bCs/>
+          <w:sz w:val="18"/>
+          <w:szCs w:val="18"/>
+        </w:rPr>
+        <w:t>recoverability</w:t>
+      </w:r>
+      <w:r>
+        <w:rPr>
+          <w:sz w:val="18"/>
+          <w:szCs w:val="18"/>
+        </w:rPr>
+        <w:t xml:space="preserve">. A transaction log, often referred to as a </w:t>
+      </w:r>
+      <w:r>
+        <w:rPr>
+          <w:b/>
+          <w:bCs/>
+          <w:sz w:val="18"/>
+          <w:szCs w:val="18"/>
+        </w:rPr>
+        <w:t>write-ahead log (WAL)</w:t>
+      </w:r>
+      <w:r>
+        <w:rPr>
+          <w:sz w:val="18"/>
+          <w:szCs w:val="18"/>
+        </w:rPr>
+        <w:t>, records every transaction that occurs within the database. These logs keep a sequential record of all changes made to the database, such as insertions, updates, deletions, and schema changes. In case of an unexpected shutdown, power failure, or system crash, transaction logs play a crucial role in recovering data to its last consistent state.</w:t>
+      </w:r>
+    </w:p>
+    <w:p>
+      <w:pPr>
+        <w:rPr>
+          <w:sz w:val="18"/>
+          <w:szCs w:val="18"/>
+        </w:rPr>
+      </w:pPr>
+      <w:r>
+        <w:rPr>
+          <w:sz w:val="18"/>
+          <w:szCs w:val="18"/>
+        </w:rPr>
+        <w:t>Importance of Transaction Logs</w:t>
       </w:r>
       <w:r>
         <w:rPr>
@@ -109,151 +307,6 @@
         </w:rPr>
         <w:t xml:space="preserve"> :</w:t>
       </w:r>
-      <w:proofErr w:type="gramEnd"/>
-      <w:r>
-        <w:rPr>
-          <w:sz w:val="18"/>
-          <w:szCs w:val="18"/>
-        </w:rPr>
-        <w:t xml:space="preserve"> Draft a brief report on the use of transaction logs for data recovery and create a hypothetical scenario where a transaction log is instrumental in data recovery after an unexpected shutdown.</w:t>
-      </w:r>
-    </w:p>
-    <w:p>
-      <w:pPr>
-        <w:rPr>
-          <w:sz w:val="18"/>
-          <w:szCs w:val="18"/>
-        </w:rPr>
-      </w:pPr>
-      <w:proofErr w:type="gramStart"/>
-      <w:r>
-        <w:rPr>
-          <w:b/>
-          <w:bCs/>
-          <w:i/>
-          <w:iCs/>
-          <w:sz w:val="18"/>
-          <w:szCs w:val="18"/>
-        </w:rPr>
-        <w:t>Solution</w:t>
-      </w:r>
-      <w:r>
-        <w:rPr>
-          <w:sz w:val="18"/>
-          <w:szCs w:val="18"/>
-        </w:rPr>
-        <w:t xml:space="preserve"> :</w:t>
-      </w:r>
-      <w:proofErr w:type="gramEnd"/>
-      <w:r>
-        <w:rPr>
-          <w:sz w:val="18"/>
-          <w:szCs w:val="18"/>
-        </w:rPr>
-        <w:t xml:space="preserve"> </w:t>
-      </w:r>
-      <w:r>
-        <w:rPr>
-          <w:sz w:val="18"/>
-          <w:szCs w:val="18"/>
-        </w:rPr>
-        <w:t xml:space="preserve">Transaction logs are critical components in database management systems (DBMS) for ensuring </w:t>
-      </w:r>
-      <w:r>
-        <w:rPr>
-          <w:b/>
-          <w:bCs/>
-          <w:sz w:val="18"/>
-          <w:szCs w:val="18"/>
-        </w:rPr>
-        <w:t>data consistency</w:t>
-      </w:r>
-      <w:r>
-        <w:rPr>
-          <w:sz w:val="18"/>
-          <w:szCs w:val="18"/>
-        </w:rPr>
-        <w:t xml:space="preserve">, </w:t>
-      </w:r>
-      <w:r>
-        <w:rPr>
-          <w:b/>
-          <w:bCs/>
-          <w:sz w:val="18"/>
-          <w:szCs w:val="18"/>
-        </w:rPr>
-        <w:t>reliability</w:t>
-      </w:r>
-      <w:r>
-        <w:rPr>
-          <w:sz w:val="18"/>
-          <w:szCs w:val="18"/>
-        </w:rPr>
-        <w:t xml:space="preserve">, and </w:t>
-      </w:r>
-      <w:r>
-        <w:rPr>
-          <w:b/>
-          <w:bCs/>
-          <w:sz w:val="18"/>
-          <w:szCs w:val="18"/>
-        </w:rPr>
-        <w:t>recoverability</w:t>
-      </w:r>
-      <w:r>
-        <w:rPr>
-          <w:sz w:val="18"/>
-          <w:szCs w:val="18"/>
-        </w:rPr>
-        <w:t xml:space="preserve">. A transaction log, often referred to as a </w:t>
-      </w:r>
-      <w:r>
-        <w:rPr>
-          <w:b/>
-          <w:bCs/>
-          <w:sz w:val="18"/>
-          <w:szCs w:val="18"/>
-        </w:rPr>
-        <w:t>write-ahead log (WAL)</w:t>
-      </w:r>
-      <w:r>
-        <w:rPr>
-          <w:sz w:val="18"/>
-          <w:szCs w:val="18"/>
-        </w:rPr>
-        <w:t>, records every transaction that occurs within the database. These logs keep a sequential record of all changes made to the database, such as insertions, updates, deletions, and schema changes. In case of an unexpected shutdown, power failure, or system crash, transaction logs play a crucial role in recovering data to its last consistent state.</w:t>
-      </w:r>
-    </w:p>
-    <w:p>
-      <w:pPr>
-        <w:rPr>
-          <w:sz w:val="18"/>
-          <w:szCs w:val="18"/>
-        </w:rPr>
-      </w:pPr>
-      <w:r>
-        <w:rPr>
-          <w:sz w:val="18"/>
-          <w:szCs w:val="18"/>
-        </w:rPr>
-        <w:t xml:space="preserve">Importance of Transaction </w:t>
-      </w:r>
-      <w:proofErr w:type="gramStart"/>
-      <w:r>
-        <w:rPr>
-          <w:sz w:val="18"/>
-          <w:szCs w:val="18"/>
-        </w:rPr>
-        <w:t>Logs</w:t>
-      </w:r>
-      <w:r>
-        <w:rPr>
-          <w:sz w:val="18"/>
-          <w:szCs w:val="18"/>
-        </w:rPr>
-        <w:t xml:space="preserve"> :</w:t>
-      </w:r>
-      <w:proofErr w:type="gramEnd"/>
     </w:p>
     <w:p>
       <w:pPr>
@@ -742,7 +795,6 @@
           <w:sz w:val="18"/>
           <w:szCs w:val="18"/>
         </w:rPr>
-        <w:lastRenderedPageBreak/>
         <w:t>Reapply Committed Transactions</w:t>
       </w:r>
       <w:r>
@@ -770,6 +822,7 @@
           <w:sz w:val="18"/>
           <w:szCs w:val="18"/>
         </w:rPr>
+        <w:lastRenderedPageBreak/>
         <w:t xml:space="preserve">The system then identifies the </w:t>
       </w:r>
       <w:r>
@@ -2414,6 +2467,7 @@
   <w:style w:type="character" w:default="1" w:styleId="DefaultParagraphFont">
     <w:name w:val="Default Paragraph Font"/>
     <w:uiPriority w:val="1"/>
+    <w:semiHidden/>
     <w:unhideWhenUsed/>
   </w:style>
   <w:style w:type="table" w:default="1" w:styleId="TableNormal">
